--- a/Complexity_of_Z_Algo.docx
+++ b/Complexity_of_Z_Algo.docx
@@ -21,17 +21,7 @@
           <w:szCs w:val="48"/>
           <w:u w:val="single"/>
         </w:rPr>
-        <w:t>Time Complexity</w:t>
-      </w:r>
-      <w:r>
-        <w:rPr>
-          <w:b/>
-          <w:bCs/>
-          <w:sz w:val="48"/>
-          <w:szCs w:val="48"/>
-          <w:u w:val="single"/>
-        </w:rPr>
-        <w:t xml:space="preserve"> of Z-Algorithm</w:t>
+        <w:t>Time Complexity of Z-Algorithm</w:t>
       </w:r>
     </w:p>
     <w:p>
@@ -62,17 +52,7 @@
           <w:szCs w:val="32"/>
           <w:shd w:val="clear" w:color="auto" w:fill="FFFFFF"/>
         </w:rPr>
-        <w:t>The time complexity of the Z algorithm for pattern searching is typically</w:t>
-      </w:r>
-      <w:r>
-        <w:rPr>
-          <w:rFonts w:cstheme="minorHAnsi"/>
-          <w:color w:val="0D0D0D"/>
-          <w:sz w:val="32"/>
-          <w:szCs w:val="32"/>
-          <w:shd w:val="clear" w:color="auto" w:fill="FFFFFF"/>
-        </w:rPr>
-        <w:t xml:space="preserve"> </w:t>
+        <w:t xml:space="preserve">The time complexity of the Z algorithm for pattern searching is typically </w:t>
       </w:r>
       <w:proofErr w:type="gramStart"/>
       <w:r>
@@ -202,27 +182,7 @@
           <w:szCs w:val="32"/>
           <w:shd w:val="clear" w:color="auto" w:fill="FFFFFF"/>
         </w:rPr>
-        <w:t>The main time-consuming step of the Z algorithm is constructing the Z array, which is done in O(n) time, where</w:t>
-      </w:r>
-      <w:r>
-        <w:rPr>
-          <w:rFonts w:cstheme="minorHAnsi"/>
-          <w:color w:val="0D0D0D"/>
-          <w:sz w:val="32"/>
-          <w:szCs w:val="32"/>
-          <w:shd w:val="clear" w:color="auto" w:fill="FFFFFF"/>
-        </w:rPr>
-        <w:t xml:space="preserve"> </w:t>
-      </w:r>
-      <w:r>
-        <w:rPr>
-          <w:rFonts w:cstheme="minorHAnsi"/>
-          <w:color w:val="0D0D0D"/>
-          <w:sz w:val="32"/>
-          <w:szCs w:val="32"/>
-          <w:shd w:val="clear" w:color="auto" w:fill="FFFFFF"/>
-        </w:rPr>
-        <w:t>n is the length of the concatenated string (pattern</w:t>
+        <w:t>The main time-consuming step of the Z algorithm is constructing the Z array, which is done in O(n) time, where n is the length of the concatenated string (pattern</w:t>
       </w:r>
       <w:r>
         <w:rPr>
@@ -495,108 +455,112 @@
     </w:p>
     <w:p>
       <w:pPr>
-        <w:jc w:val="center"/>
-        <w:rPr>
+        <w:jc w:val="both"/>
+        <w:rPr>
+          <w:rFonts w:cstheme="minorHAnsi"/>
           <w:b/>
           <w:bCs/>
-          <w:sz w:val="48"/>
-          <w:szCs w:val="48"/>
-          <w:u w:val="single"/>
-        </w:rPr>
-      </w:pPr>
-      <w:r>
-        <w:rPr>
+          <w:color w:val="0D0D0D"/>
+          <w:sz w:val="32"/>
+          <w:szCs w:val="32"/>
+          <w:shd w:val="clear" w:color="auto" w:fill="FFFFFF"/>
+        </w:rPr>
+      </w:pPr>
+      <w:r>
+        <w:rPr>
+          <w:rFonts w:cstheme="minorHAnsi"/>
           <w:b/>
           <w:bCs/>
-          <w:sz w:val="48"/>
-          <w:szCs w:val="48"/>
-          <w:u w:val="single"/>
+          <w:color w:val="0D0D0D"/>
+          <w:sz w:val="32"/>
+          <w:szCs w:val="32"/>
+          <w:shd w:val="clear" w:color="auto" w:fill="FFFFFF"/>
         </w:rPr>
         <w:lastRenderedPageBreak/>
-        <w:t>Space</w:t>
-      </w:r>
-      <w:r>
-        <w:rPr>
+        <w:t>Best Case Scenario:</w:t>
+      </w:r>
+    </w:p>
+    <w:p>
+      <w:pPr>
+        <w:pStyle w:val="ListParagraph"/>
+        <w:jc w:val="both"/>
+        <w:rPr>
+          <w:rFonts w:cstheme="minorHAnsi"/>
+          <w:color w:val="0D0D0D"/>
+          <w:sz w:val="32"/>
+          <w:szCs w:val="32"/>
+          <w:shd w:val="clear" w:color="auto" w:fill="FFFFFF"/>
+        </w:rPr>
+      </w:pPr>
+      <w:r>
+        <w:rPr>
+          <w:rFonts w:cstheme="minorHAnsi"/>
+          <w:color w:val="0D0D0D"/>
+          <w:sz w:val="32"/>
+          <w:szCs w:val="32"/>
+          <w:shd w:val="clear" w:color="auto" w:fill="FFFFFF"/>
+        </w:rPr>
+        <w:t>The best-case scenario for the Z-algorithm occurs when the pattern p does not occur or occurs rarely in the text s. In this case, the algorithm performs a linear scan through both the text and the pattern strings, calculating the Z-values without significant additional operations.</w:t>
+      </w:r>
+    </w:p>
+    <w:p>
+      <w:pPr>
+        <w:pStyle w:val="ListParagraph"/>
+        <w:jc w:val="both"/>
+        <w:rPr>
+          <w:rFonts w:cstheme="minorHAnsi"/>
+          <w:color w:val="0D0D0D"/>
+          <w:sz w:val="32"/>
+          <w:szCs w:val="32"/>
+          <w:shd w:val="clear" w:color="auto" w:fill="FFFFFF"/>
+        </w:rPr>
+      </w:pPr>
+      <w:r>
+        <w:rPr>
+          <w:rFonts w:cstheme="minorHAnsi"/>
+          <w:color w:val="0D0D0D"/>
+          <w:sz w:val="32"/>
+          <w:szCs w:val="32"/>
+          <w:shd w:val="clear" w:color="auto" w:fill="FFFFFF"/>
+        </w:rPr>
+        <w:t xml:space="preserve">Time Complexity: </w:t>
+      </w:r>
+      <w:proofErr w:type="gramStart"/>
+      <w:r>
+        <w:rPr>
+          <w:rFonts w:cstheme="minorHAnsi"/>
+          <w:color w:val="0D0D0D"/>
+          <w:sz w:val="32"/>
+          <w:szCs w:val="32"/>
+          <w:shd w:val="clear" w:color="auto" w:fill="FFFFFF"/>
+        </w:rPr>
+        <w:t>O(</w:t>
+      </w:r>
+      <w:proofErr w:type="gramEnd"/>
+      <w:r>
+        <w:rPr>
+          <w:rFonts w:cstheme="minorHAnsi"/>
+          <w:color w:val="0D0D0D"/>
+          <w:sz w:val="32"/>
+          <w:szCs w:val="32"/>
+          <w:shd w:val="clear" w:color="auto" w:fill="FFFFFF"/>
+        </w:rPr>
+        <w:t>n + m)</w:t>
+      </w:r>
+    </w:p>
+    <w:p>
+      <w:pPr>
+        <w:jc w:val="both"/>
+        <w:rPr>
+          <w:rFonts w:cstheme="minorHAnsi"/>
           <w:b/>
           <w:bCs/>
-          <w:sz w:val="48"/>
-          <w:szCs w:val="48"/>
-          <w:u w:val="single"/>
-        </w:rPr>
-        <w:t xml:space="preserve"> Complexity of Z-Algorithm</w:t>
-      </w:r>
-    </w:p>
-    <w:p>
-      <w:pPr>
-        <w:pStyle w:val="ListParagraph"/>
-        <w:ind w:left="0"/>
-        <w:jc w:val="both"/>
-        <w:rPr>
-          <w:rFonts w:cstheme="minorHAnsi"/>
-          <w:color w:val="0D0D0D"/>
-          <w:sz w:val="32"/>
-          <w:szCs w:val="32"/>
-          <w:shd w:val="clear" w:color="auto" w:fill="FFFFFF"/>
-        </w:rPr>
-      </w:pPr>
-    </w:p>
-    <w:p>
-      <w:pPr>
-        <w:pStyle w:val="ListParagraph"/>
-        <w:ind w:left="0"/>
-        <w:jc w:val="both"/>
-        <w:rPr>
-          <w:rFonts w:cstheme="minorHAnsi"/>
-          <w:color w:val="0D0D0D"/>
-          <w:sz w:val="32"/>
-          <w:szCs w:val="32"/>
-          <w:shd w:val="clear" w:color="auto" w:fill="FFFFFF"/>
-        </w:rPr>
-      </w:pPr>
-      <w:r>
-        <w:rPr>
-          <w:rFonts w:cstheme="minorHAnsi"/>
-          <w:color w:val="0D0D0D"/>
-          <w:sz w:val="32"/>
-          <w:szCs w:val="32"/>
-          <w:shd w:val="clear" w:color="auto" w:fill="FFFFFF"/>
-        </w:rPr>
-        <w:t xml:space="preserve">The space complexity of the Z algorithm for pattern searching </w:t>
-      </w:r>
-    </w:p>
-    <w:p>
-      <w:pPr>
-        <w:pStyle w:val="ListParagraph"/>
-        <w:ind w:left="0"/>
-        <w:jc w:val="both"/>
-        <w:rPr>
-          <w:rFonts w:cstheme="minorHAnsi"/>
-          <w:color w:val="0D0D0D"/>
-          <w:sz w:val="32"/>
-          <w:szCs w:val="32"/>
-          <w:shd w:val="clear" w:color="auto" w:fill="FFFFFF"/>
-        </w:rPr>
-      </w:pPr>
-      <w:r>
-        <w:rPr>
-          <w:rFonts w:cstheme="minorHAnsi"/>
-          <w:color w:val="0D0D0D"/>
-          <w:sz w:val="32"/>
-          <w:szCs w:val="32"/>
-          <w:shd w:val="clear" w:color="auto" w:fill="FFFFFF"/>
-        </w:rPr>
-        <w:t xml:space="preserve">is </w:t>
-      </w:r>
-      <w:r>
-        <w:rPr>
-          <w:rFonts w:cstheme="minorHAnsi"/>
-          <w:color w:val="0D0D0D"/>
-          <w:sz w:val="32"/>
-          <w:szCs w:val="32"/>
-          <w:shd w:val="clear" w:color="auto" w:fill="FFFFFF"/>
-        </w:rPr>
-        <w:t xml:space="preserve">  </w:t>
-      </w:r>
+          <w:color w:val="0D0D0D"/>
+          <w:sz w:val="32"/>
+          <w:szCs w:val="32"/>
+          <w:shd w:val="clear" w:color="auto" w:fill="FFFFFF"/>
+        </w:rPr>
+      </w:pPr>
       <w:r>
         <w:rPr>
           <w:rFonts w:cstheme="minorHAnsi"/>
@@ -607,68 +571,89 @@
           <w:szCs w:val="32"/>
           <w:shd w:val="clear" w:color="auto" w:fill="FFFFFF"/>
         </w:rPr>
-        <w:t>O(n</w:t>
+        <w:t>Worst Case Scenario:</w:t>
+      </w:r>
+    </w:p>
+    <w:p>
+      <w:pPr>
+        <w:pStyle w:val="ListParagraph"/>
+        <w:jc w:val="both"/>
+        <w:rPr>
+          <w:rFonts w:cstheme="minorHAnsi"/>
+          <w:color w:val="0D0D0D"/>
+          <w:sz w:val="32"/>
+          <w:szCs w:val="32"/>
+          <w:shd w:val="clear" w:color="auto" w:fill="FFFFFF"/>
+        </w:rPr>
+      </w:pPr>
+      <w:r>
+        <w:rPr>
+          <w:rFonts w:cstheme="minorHAnsi"/>
+          <w:color w:val="0D0D0D"/>
+          <w:sz w:val="32"/>
+          <w:szCs w:val="32"/>
+          <w:shd w:val="clear" w:color="auto" w:fill="FFFFFF"/>
+        </w:rPr>
+        <w:t>The worst-case scenario for the Z-algorithm occurs when the pattern p matches the beginning of the text s at every position. In this case, the algorithm needs to calculate the Z-values for every position in the text, resulting in more computational overhead.</w:t>
+      </w:r>
+    </w:p>
+    <w:p>
+      <w:pPr>
+        <w:pStyle w:val="ListParagraph"/>
+        <w:jc w:val="both"/>
+        <w:rPr>
+          <w:rFonts w:cstheme="minorHAnsi"/>
+          <w:color w:val="0D0D0D"/>
+          <w:sz w:val="32"/>
+          <w:szCs w:val="32"/>
+          <w:shd w:val="clear" w:color="auto" w:fill="FFFFFF"/>
+        </w:rPr>
+      </w:pPr>
+      <w:r>
+        <w:rPr>
+          <w:rFonts w:cstheme="minorHAnsi"/>
+          <w:color w:val="0D0D0D"/>
+          <w:sz w:val="32"/>
+          <w:szCs w:val="32"/>
+          <w:shd w:val="clear" w:color="auto" w:fill="FFFFFF"/>
+        </w:rPr>
+        <w:t xml:space="preserve">Time Complexity: </w:t>
       </w:r>
       <w:proofErr w:type="gramStart"/>
       <w:r>
         <w:rPr>
           <w:rFonts w:cstheme="minorHAnsi"/>
-          <w:b/>
-          <w:bCs/>
-          <w:color w:val="0D0D0D"/>
-          <w:sz w:val="32"/>
-          <w:szCs w:val="32"/>
-          <w:shd w:val="clear" w:color="auto" w:fill="FFFFFF"/>
-        </w:rPr>
-        <w:t>)</w:t>
-      </w:r>
-      <w:r>
-        <w:rPr>
-          <w:rFonts w:cstheme="minorHAnsi"/>
-          <w:b/>
-          <w:bCs/>
-          <w:color w:val="0D0D0D"/>
-          <w:sz w:val="32"/>
-          <w:szCs w:val="32"/>
-          <w:shd w:val="clear" w:color="auto" w:fill="FFFFFF"/>
-        </w:rPr>
-        <w:t xml:space="preserve"> </w:t>
-      </w:r>
-      <w:r>
-        <w:rPr>
-          <w:rFonts w:cstheme="minorHAnsi"/>
-          <w:b/>
-          <w:bCs/>
-          <w:color w:val="0D0D0D"/>
-          <w:sz w:val="32"/>
-          <w:szCs w:val="32"/>
-          <w:shd w:val="clear" w:color="auto" w:fill="FFFFFF"/>
-        </w:rPr>
-        <w:t>,</w:t>
+          <w:color w:val="0D0D0D"/>
+          <w:sz w:val="32"/>
+          <w:szCs w:val="32"/>
+          <w:shd w:val="clear" w:color="auto" w:fill="FFFFFF"/>
+        </w:rPr>
+        <w:t>O(</w:t>
       </w:r>
       <w:proofErr w:type="gramEnd"/>
       <w:r>
         <w:rPr>
           <w:rFonts w:cstheme="minorHAnsi"/>
-          <w:b/>
-          <w:bCs/>
-          <w:color w:val="0D0D0D"/>
-          <w:sz w:val="32"/>
-          <w:szCs w:val="32"/>
-          <w:shd w:val="clear" w:color="auto" w:fill="FFFFFF"/>
-        </w:rPr>
-        <w:t xml:space="preserve"> </w:t>
-      </w:r>
-      <w:r>
-        <w:rPr>
-          <w:rFonts w:cstheme="minorHAnsi"/>
-          <w:color w:val="0D0D0D"/>
-          <w:sz w:val="32"/>
-          <w:szCs w:val="32"/>
-          <w:shd w:val="clear" w:color="auto" w:fill="FFFFFF"/>
-        </w:rPr>
-        <w:t xml:space="preserve"> where n is the length of the concatenated string</w:t>
-      </w:r>
+          <w:color w:val="0D0D0D"/>
+          <w:sz w:val="32"/>
+          <w:szCs w:val="32"/>
+          <w:shd w:val="clear" w:color="auto" w:fill="FFFFFF"/>
+        </w:rPr>
+        <w:t>n + m)</w:t>
+      </w:r>
+    </w:p>
+    <w:p>
+      <w:pPr>
+        <w:pStyle w:val="ListParagraph"/>
+        <w:jc w:val="both"/>
+        <w:rPr>
+          <w:rFonts w:cstheme="minorHAnsi"/>
+          <w:color w:val="0D0D0D"/>
+          <w:sz w:val="32"/>
+          <w:szCs w:val="32"/>
+          <w:shd w:val="clear" w:color="auto" w:fill="FFFFFF"/>
+        </w:rPr>
+      </w:pPr>
     </w:p>
     <w:p>
       <w:pPr>
@@ -691,159 +676,7 @@
           <w:szCs w:val="32"/>
           <w:shd w:val="clear" w:color="auto" w:fill="FFFFFF"/>
         </w:rPr>
-        <w:t xml:space="preserve"> (pattern + text).</w:t>
-      </w:r>
-    </w:p>
-    <w:p>
-      <w:pPr>
-        <w:ind w:left="-720" w:firstLine="720"/>
-        <w:jc w:val="both"/>
-        <w:rPr>
-          <w:rFonts w:cstheme="minorHAnsi"/>
-          <w:color w:val="0D0D0D"/>
-          <w:sz w:val="32"/>
-          <w:szCs w:val="32"/>
-          <w:shd w:val="clear" w:color="auto" w:fill="FFFFFF"/>
-        </w:rPr>
-      </w:pPr>
-      <w:r>
-        <w:rPr>
-          <w:rFonts w:cstheme="minorHAnsi"/>
-          <w:color w:val="0D0D0D"/>
-          <w:sz w:val="32"/>
-          <w:szCs w:val="32"/>
-          <w:shd w:val="clear" w:color="auto" w:fill="FFFFFF"/>
-        </w:rPr>
-        <w:t>T</w:t>
-      </w:r>
-      <w:r>
-        <w:rPr>
-          <w:rFonts w:cstheme="minorHAnsi"/>
-          <w:color w:val="0D0D0D"/>
-          <w:sz w:val="32"/>
-          <w:szCs w:val="32"/>
-          <w:shd w:val="clear" w:color="auto" w:fill="FFFFFF"/>
-        </w:rPr>
-        <w:t>he space complexity of the Z algorithm</w:t>
-      </w:r>
-      <w:r>
-        <w:rPr>
-          <w:rFonts w:cstheme="minorHAnsi"/>
-          <w:color w:val="0D0D0D"/>
-          <w:sz w:val="32"/>
-          <w:szCs w:val="32"/>
-          <w:shd w:val="clear" w:color="auto" w:fill="FFFFFF"/>
-        </w:rPr>
-        <w:t xml:space="preserve"> mainly depends on:</w:t>
-      </w:r>
-    </w:p>
-    <w:p>
-      <w:pPr>
-        <w:pStyle w:val="ListParagraph"/>
-        <w:numPr>
-          <w:ilvl w:val="0"/>
-          <w:numId w:val="2"/>
-        </w:numPr>
-        <w:jc w:val="both"/>
-        <w:rPr>
-          <w:rFonts w:cstheme="minorHAnsi"/>
-          <w:color w:val="0D0D0D"/>
-          <w:sz w:val="32"/>
-          <w:szCs w:val="32"/>
-          <w:u w:val="single"/>
-          <w:shd w:val="clear" w:color="auto" w:fill="FFFFFF"/>
-        </w:rPr>
-      </w:pPr>
-      <w:r>
-        <w:rPr>
-          <w:rFonts w:cstheme="minorHAnsi"/>
-          <w:color w:val="0D0D0D"/>
-          <w:sz w:val="32"/>
-          <w:szCs w:val="32"/>
-          <w:u w:val="single"/>
-          <w:shd w:val="clear" w:color="auto" w:fill="FFFFFF"/>
-        </w:rPr>
-        <w:t>Z Array:</w:t>
-      </w:r>
-    </w:p>
-    <w:p>
-      <w:pPr>
-        <w:pStyle w:val="ListParagraph"/>
-        <w:jc w:val="both"/>
-        <w:rPr>
-          <w:rFonts w:cstheme="minorHAnsi"/>
-          <w:color w:val="0D0D0D"/>
-          <w:sz w:val="32"/>
-          <w:szCs w:val="32"/>
-          <w:shd w:val="clear" w:color="auto" w:fill="FFFFFF"/>
-        </w:rPr>
-      </w:pPr>
-      <w:r>
-        <w:rPr>
-          <w:rFonts w:cstheme="minorHAnsi"/>
-          <w:color w:val="0D0D0D"/>
-          <w:sz w:val="32"/>
-          <w:szCs w:val="32"/>
-          <w:shd w:val="clear" w:color="auto" w:fill="FFFFFF"/>
-        </w:rPr>
-        <w:t xml:space="preserve">The main component contributing to space complexity is the Z array, which stores the Z values for each position in the concatenated string. The size of the Z array is equal to the length of the concatenated string. Therefore, the space complexity of storing the Z array is </w:t>
-      </w:r>
-      <w:r>
-        <w:rPr>
-          <w:rFonts w:cstheme="minorHAnsi"/>
-          <w:color w:val="0D0D0D"/>
-          <w:sz w:val="32"/>
-          <w:szCs w:val="32"/>
-          <w:shd w:val="clear" w:color="auto" w:fill="FFFFFF"/>
-        </w:rPr>
-        <w:t>O(n).</w:t>
-      </w:r>
-    </w:p>
-    <w:p>
-      <w:pPr>
-        <w:pStyle w:val="ListParagraph"/>
-        <w:jc w:val="both"/>
-        <w:rPr>
-          <w:rFonts w:cstheme="minorHAnsi"/>
-          <w:color w:val="0D0D0D"/>
-          <w:sz w:val="32"/>
-          <w:szCs w:val="32"/>
-          <w:shd w:val="clear" w:color="auto" w:fill="FFFFFF"/>
-        </w:rPr>
-      </w:pPr>
-    </w:p>
-    <w:p>
-      <w:pPr>
-        <w:pStyle w:val="ListParagraph"/>
-        <w:ind w:left="0"/>
-        <w:jc w:val="both"/>
-        <w:rPr>
-          <w:rFonts w:cstheme="minorHAnsi"/>
-          <w:color w:val="0D0D0D"/>
-          <w:sz w:val="32"/>
-          <w:szCs w:val="32"/>
-          <w:shd w:val="clear" w:color="auto" w:fill="FFFFFF"/>
-        </w:rPr>
-      </w:pPr>
-      <w:r>
-        <w:rPr>
-          <w:rFonts w:cstheme="minorHAnsi"/>
-          <w:color w:val="0D0D0D"/>
-          <w:sz w:val="32"/>
-          <w:szCs w:val="32"/>
-          <w:shd w:val="clear" w:color="auto" w:fill="FFFFFF"/>
-        </w:rPr>
-        <w:t>T</w:t>
-      </w:r>
-      <w:r>
-        <w:rPr>
-          <w:rFonts w:cstheme="minorHAnsi"/>
-          <w:color w:val="0D0D0D"/>
-          <w:sz w:val="32"/>
-          <w:szCs w:val="32"/>
-          <w:shd w:val="clear" w:color="auto" w:fill="FFFFFF"/>
-        </w:rPr>
-        <w:t>he primary contributor to the space complexity of the Z algorithm is the Z array, which requires O(n) space. Therefore, the overall space complexity of the Z algorithm for pattern searching is O(n), where n is the length of the concatenated string (pattern + text).</w:t>
+        <w:t>Overall, the Z-algorithm's time complexity remains linear in both the best and worst cases, making it an efficient choice for string searching tasks.</w:t>
       </w:r>
     </w:p>
     <w:sectPr>
